--- a/rapport_CSE_5.docx
+++ b/rapport_CSE_5.docx
@@ -944,7 +944,7 @@
           <w:sz w:val="28"/>
           <w:szCs w:val="28"/>
         </w:rPr>
-        <w:t>30 mai 2022</w:t>
+        <w:t>1er juin 2022</w:t>
       </w:r>
       <w:r>
         <w:rPr>
@@ -2054,80 +2054,52 @@
       <w:bookmarkEnd w:id="4"/>
     </w:p>
     <w:p>
+      <w:r>
+        <w:t>Le principal</w:t>
+      </w:r>
+      <w:r>
+        <w:t xml:space="preserve"> but</w:t>
+      </w:r>
+      <w:r>
+        <w:t xml:space="preserve"> de notre projet de </w:t>
+      </w:r>
+      <w:r>
+        <w:t xml:space="preserve">Conception de Système Electronique est de reprendre le </w:t>
+      </w:r>
+      <w:r>
+        <w:t xml:space="preserve">projet </w:t>
+      </w:r>
+      <w:proofErr w:type="spellStart"/>
+      <w:r>
+        <w:t>Agribot</w:t>
+      </w:r>
+      <w:proofErr w:type="spellEnd"/>
+      <w:r>
+        <w:t xml:space="preserve"> </w:t>
+      </w:r>
+      <w:r>
+        <w:t xml:space="preserve">pour </w:t>
+      </w:r>
+      <w:r>
+        <w:t>en améliorer les fonctionnalités.</w:t>
+      </w:r>
+      <w:r>
+        <w:t xml:space="preserve"> </w:t>
+      </w:r>
+      <w:r>
+        <w:t xml:space="preserve">L’idée est avant </w:t>
+      </w:r>
+    </w:p>
+    <w:p>
       <w:pPr>
         <w:pStyle w:val="Titre2"/>
         <w:jc w:val="both"/>
-        <w:rPr>
-          <w:lang w:val="fr-CH"/>
-        </w:rPr>
-      </w:pPr>
-      <w:bookmarkStart w:id="5" w:name="_Toc57753738"/>
-      <w:bookmarkStart w:id="6" w:name="_Toc76034250"/>
-      <w:r>
-        <w:rPr>
-          <w:lang w:val="fr-CH"/>
-        </w:rPr>
-        <w:t>Buts</w:t>
+      </w:pPr>
+      <w:bookmarkStart w:id="5" w:name="_Toc76034251"/>
+      <w:r>
+        <w:t>Objectifs</w:t>
       </w:r>
       <w:bookmarkEnd w:id="5"/>
-      <w:bookmarkEnd w:id="6"/>
-    </w:p>
-    <w:p>
-      <w:r>
-        <w:t>Le principal</w:t>
-      </w:r>
-      <w:r>
-        <w:t xml:space="preserve"> but</w:t>
-      </w:r>
-      <w:r>
-        <w:t xml:space="preserve"> de notre projet de </w:t>
-      </w:r>
-      <w:r>
-        <w:t xml:space="preserve">Conception de Système Electronique est de reprendre le </w:t>
-      </w:r>
-      <w:r>
-        <w:t xml:space="preserve">projet </w:t>
-      </w:r>
-      <w:proofErr w:type="spellStart"/>
-      <w:r>
-        <w:t>Agribot</w:t>
-      </w:r>
-      <w:proofErr w:type="spellEnd"/>
-      <w:r>
-        <w:t xml:space="preserve"> </w:t>
-      </w:r>
-      <w:r>
-        <w:t xml:space="preserve">pour </w:t>
-      </w:r>
-      <w:r>
-        <w:t>en améliorer les fonctionnalités. Les principales fonctions qui lui faisaient défaut étant son alimentation par batterie ainsi que sa localisation GPS.</w:t>
-      </w:r>
-    </w:p>
-    <w:p>
-      <w:pPr>
-        <w:pStyle w:val="Titre2"/>
-        <w:jc w:val="both"/>
-      </w:pPr>
-      <w:bookmarkStart w:id="7" w:name="_Toc76034251"/>
-      <w:r>
-        <w:t>Objectifs</w:t>
-      </w:r>
-      <w:bookmarkEnd w:id="7"/>
-    </w:p>
-    <w:p>
-      <w:pPr>
-        <w:jc w:val="both"/>
-      </w:pPr>
-      <w:bookmarkStart w:id="8" w:name="_Toc57753739"/>
-      <w:r>
-        <w:t>Les objectifs de ce projet n’ont pas été définis clairement au début du semestre mais on</w:t>
-      </w:r>
-      <w:r>
-        <w:t>t</w:t>
-      </w:r>
-      <w:r>
-        <w:t xml:space="preserve"> plutôt été choisis au fur et à mesure en explorant l’état actuel du projet.</w:t>
-      </w:r>
     </w:p>
     <w:p>
       <w:pPr>
@@ -2138,6 +2110,7 @@
         </w:numPr>
         <w:jc w:val="both"/>
       </w:pPr>
+      <w:bookmarkStart w:id="6" w:name="_Toc57753739"/>
       <w:r>
         <w:t>Amélioration de l’alimentation</w:t>
       </w:r>
@@ -2158,13 +2131,13 @@
         <w:jc w:val="both"/>
       </w:pPr>
       <w:r>
-        <w:t>Amélioration de la localisation</w:t>
-      </w:r>
-      <w:r>
-        <w:t>.</w:t>
+        <w:t xml:space="preserve">Amélioration </w:t>
+      </w:r>
+      <w:r>
+        <w:t>du système de localisation</w:t>
       </w:r>
     </w:p>
-    <w:bookmarkEnd w:id="8"/>
+    <w:bookmarkEnd w:id="6"/>
     <w:p>
       <w:pPr>
         <w:pStyle w:val="Titre1"/>
@@ -2178,21 +2151,14 @@
         <w:rPr>
           <w:lang w:val="fr-CH"/>
         </w:rPr>
-        <w:t>Agri</w:t>
-      </w:r>
-      <w:r>
-        <w:rPr>
-          <w:lang w:val="fr-CH"/>
-        </w:rPr>
-        <w:t>b</w:t>
-      </w:r>
-      <w:r>
-        <w:rPr>
-          <w:lang w:val="fr-CH"/>
-        </w:rPr>
-        <w:t>ot</w:t>
+        <w:t>Agribot</w:t>
       </w:r>
       <w:proofErr w:type="spellEnd"/>
+    </w:p>
+    <w:p>
+      <w:pPr>
+        <w:pStyle w:val="Titre2"/>
+      </w:pPr>
     </w:p>
     <w:p/>
     <w:p/>
@@ -2228,16 +2194,16 @@
           <w:lang w:val="fr-CH"/>
         </w:rPr>
       </w:pPr>
-      <w:bookmarkStart w:id="9" w:name="_Toc57753793"/>
-      <w:bookmarkStart w:id="10" w:name="_Toc76034254"/>
+      <w:bookmarkStart w:id="7" w:name="_Toc57753793"/>
+      <w:bookmarkStart w:id="8" w:name="_Toc76034254"/>
       <w:r>
         <w:rPr>
           <w:lang w:val="fr-CH"/>
         </w:rPr>
         <w:t>Commentaire personnel</w:t>
       </w:r>
-      <w:bookmarkEnd w:id="9"/>
-      <w:bookmarkEnd w:id="10"/>
+      <w:bookmarkEnd w:id="7"/>
+      <w:bookmarkEnd w:id="8"/>
     </w:p>
     <w:p>
       <w:r>
@@ -2263,12 +2229,10 @@
         <w:t xml:space="preserve">Tres flou sur les réels points </w:t>
       </w:r>
       <w:proofErr w:type="spellStart"/>
-      <w:proofErr w:type="gramStart"/>
       <w:r>
         <w:t>a</w:t>
       </w:r>
       <w:proofErr w:type="spellEnd"/>
-      <w:proofErr w:type="gramEnd"/>
       <w:r>
         <w:t xml:space="preserve"> améliorer</w:t>
       </w:r>
@@ -2348,7 +2312,7 @@
         <w:rPr>
           <w:noProof/>
         </w:rPr>
-        <w:t>lundi, 30 mai 2022</w:t>
+        <w:t>mercredi, 1er juin 2022</w:t>
       </w:r>
       <w:r>
         <w:fldChar w:fldCharType="end"/>
@@ -2560,14 +2524,14 @@
         <w:pStyle w:val="Titre1"/>
         <w:jc w:val="both"/>
       </w:pPr>
-      <w:bookmarkStart w:id="11" w:name="_Toc76034255"/>
+      <w:bookmarkStart w:id="9" w:name="_Toc76034255"/>
       <w:r>
         <w:t>Annexe</w:t>
       </w:r>
       <w:r>
         <w:t>s</w:t>
       </w:r>
-      <w:bookmarkEnd w:id="11"/>
+      <w:bookmarkEnd w:id="9"/>
     </w:p>
     <w:sectPr>
       <w:headerReference w:type="default" r:id="rId12"/>

--- a/rapport_CSE_5.docx
+++ b/rapport_CSE_5.docx
@@ -944,7 +944,7 @@
           <w:sz w:val="28"/>
           <w:szCs w:val="28"/>
         </w:rPr>
-        <w:t>1er juin 2022</w:t>
+        <w:t>3 juin 2022</w:t>
       </w:r>
       <w:r>
         <w:rPr>
@@ -2156,9 +2156,299 @@
       <w:proofErr w:type="spellEnd"/>
     </w:p>
     <w:p>
+      <w:r>
+        <w:t xml:space="preserve">Le projet </w:t>
+      </w:r>
+      <w:proofErr w:type="spellStart"/>
+      <w:r>
+        <w:t>Agribot</w:t>
+      </w:r>
+      <w:proofErr w:type="spellEnd"/>
+      <w:r>
+        <w:t xml:space="preserve"> </w:t>
+      </w:r>
+      <w:r>
+        <w:t>est proposé à l’origine par l</w:t>
+      </w:r>
+      <w:r>
+        <w:t xml:space="preserve">a ferme du moulin BIO à Bavois. Elle désire avoir un </w:t>
+      </w:r>
+      <w:r>
+        <w:t xml:space="preserve">système autonome pour pouvoir arroser suffisamment les plantons de son champ, qui </w:t>
+      </w:r>
+      <w:r>
+        <w:t xml:space="preserve">nécessitent une quantité d’eau importante. Un tel robot </w:t>
+      </w:r>
+      <w:r>
+        <w:t>qui parcours automatiquement les lignes du champs pour arroser chaque planton</w:t>
+      </w:r>
+      <w:r>
+        <w:t xml:space="preserve"> permettrait ainsi d’optimiser l’eau utilisée pour l’irrigation.</w:t>
+      </w:r>
+    </w:p>
+    <w:p>
+      <w:r>
+        <w:t>L’</w:t>
+      </w:r>
+      <w:proofErr w:type="spellStart"/>
+      <w:r>
+        <w:t>A</w:t>
+      </w:r>
+      <w:r>
+        <w:t>gribot</w:t>
+      </w:r>
+      <w:proofErr w:type="spellEnd"/>
+      <w:r>
+        <w:t xml:space="preserve"> a été le sujet de plusieurs travaux au fil des semestres. </w:t>
+      </w:r>
+      <w:r>
+        <w:t xml:space="preserve">En l’état actuel, </w:t>
+      </w:r>
+      <w:r>
+        <w:t xml:space="preserve">certaines parties importantes du projet, comme la reconnaissance des plantons par </w:t>
+      </w:r>
+      <w:r>
+        <w:t>analyse d’image</w:t>
+      </w:r>
+      <w:r>
+        <w:t xml:space="preserve"> ou</w:t>
+      </w:r>
+      <w:r>
+        <w:t xml:space="preserve"> </w:t>
+      </w:r>
+      <w:r>
+        <w:t xml:space="preserve">la réalisation du bras d’arrosage </w:t>
+      </w:r>
+      <w:r>
+        <w:t>ont</w:t>
+      </w:r>
+      <w:r>
+        <w:t xml:space="preserve"> pu</w:t>
+      </w:r>
+      <w:r>
+        <w:t xml:space="preserve"> être développé</w:t>
+      </w:r>
+      <w:r>
+        <w:t>s</w:t>
+      </w:r>
+      <w:r>
+        <w:t xml:space="preserve"> dans le cadre notamment de projets de </w:t>
+      </w:r>
+      <w:proofErr w:type="spellStart"/>
+      <w:r>
+        <w:t>bachelor</w:t>
+      </w:r>
+      <w:proofErr w:type="spellEnd"/>
+      <w:r>
+        <w:t>.</w:t>
+      </w:r>
+      <w:r>
+        <w:t xml:space="preserve"> </w:t>
+      </w:r>
+      <w:r>
+        <w:t xml:space="preserve">Le déplacement autonome d’un prototype </w:t>
+      </w:r>
+      <w:r>
+        <w:t xml:space="preserve">de base roulante </w:t>
+      </w:r>
+      <w:r>
+        <w:t>en intérieur a aussi pu être réalisé et c’est ce prototype</w:t>
+      </w:r>
+      <w:r>
+        <w:t>-</w:t>
+      </w:r>
+      <w:r>
+        <w:t>là</w:t>
+      </w:r>
+      <w:r>
+        <w:t xml:space="preserve"> qui a été repris par Mme Eloise Martin pour s’occuper de la géolocalisation en extérieur.</w:t>
+      </w:r>
+    </w:p>
+    <w:p>
       <w:pPr>
         <w:pStyle w:val="Titre2"/>
       </w:pPr>
+      <w:r>
+        <w:t>Fonctionnement</w:t>
+      </w:r>
+    </w:p>
+    <w:p>
+      <w:pPr>
+        <w:rPr>
+          <w:lang w:val="fr-FR"/>
+        </w:rPr>
+      </w:pPr>
+      <w:r>
+        <w:rPr>
+          <w:lang w:val="fr-FR"/>
+        </w:rPr>
+        <w:t xml:space="preserve">La base roulante est </w:t>
+      </w:r>
+      <w:r>
+        <w:rPr>
+          <w:lang w:val="fr-FR"/>
+        </w:rPr>
+        <w:t>représentée</w:t>
+      </w:r>
+      <w:r>
+        <w:rPr>
+          <w:lang w:val="fr-FR"/>
+        </w:rPr>
+        <w:t xml:space="preserve"> sur la figure ci-dessous.</w:t>
+      </w:r>
+    </w:p>
+    <w:p>
+      <w:pPr>
+        <w:rPr>
+          <w:lang w:val="fr-FR"/>
+        </w:rPr>
+      </w:pPr>
+      <w:r>
+        <w:rPr>
+          <w:lang w:val="fr-FR"/>
+        </w:rPr>
+        <w:drawing>
+          <wp:anchor distT="0" distB="0" distL="114300" distR="114300" simplePos="0" relativeHeight="251659270" behindDoc="0" locked="0" layoutInCell="1" allowOverlap="1" wp14:anchorId="25C9BA50" wp14:editId="57A82EDE">
+            <wp:simplePos x="0" y="0"/>
+            <wp:positionH relativeFrom="margin">
+              <wp:align>center</wp:align>
+            </wp:positionH>
+            <wp:positionV relativeFrom="paragraph">
+              <wp:posOffset>6448</wp:posOffset>
+            </wp:positionV>
+            <wp:extent cx="3383280" cy="2379091"/>
+            <wp:effectExtent l="0" t="0" r="7620" b="2540"/>
+            <wp:wrapNone/>
+            <wp:docPr id="3" name="Image 3"/>
+            <wp:cNvGraphicFramePr>
+              <a:graphicFrameLocks xmlns:a="http://schemas.openxmlformats.org/drawingml/2006/main" noChangeAspect="1"/>
+            </wp:cNvGraphicFramePr>
+            <a:graphic xmlns:a="http://schemas.openxmlformats.org/drawingml/2006/main">
+              <a:graphicData uri="http://schemas.openxmlformats.org/drawingml/2006/picture">
+                <pic:pic xmlns:pic="http://schemas.openxmlformats.org/drawingml/2006/picture">
+                  <pic:nvPicPr>
+                    <pic:cNvPr id="1" name=""/>
+                    <pic:cNvPicPr/>
+                  </pic:nvPicPr>
+                  <pic:blipFill>
+                    <a:blip r:embed="rId11">
+                      <a:extLst>
+                        <a:ext uri="{28A0092B-C50C-407E-A947-70E740481C1C}">
+                          <a14:useLocalDpi xmlns:a14="http://schemas.microsoft.com/office/drawing/2010/main" val="0"/>
+                        </a:ext>
+                      </a:extLst>
+                    </a:blip>
+                    <a:stretch>
+                      <a:fillRect/>
+                    </a:stretch>
+                  </pic:blipFill>
+                  <pic:spPr>
+                    <a:xfrm>
+                      <a:off x="0" y="0"/>
+                      <a:ext cx="3383280" cy="2379091"/>
+                    </a:xfrm>
+                    <a:prstGeom prst="rect">
+                      <a:avLst/>
+                    </a:prstGeom>
+                  </pic:spPr>
+                </pic:pic>
+              </a:graphicData>
+            </a:graphic>
+            <wp14:sizeRelH relativeFrom="margin">
+              <wp14:pctWidth>0</wp14:pctWidth>
+            </wp14:sizeRelH>
+            <wp14:sizeRelV relativeFrom="margin">
+              <wp14:pctHeight>0</wp14:pctHeight>
+            </wp14:sizeRelV>
+          </wp:anchor>
+        </w:drawing>
+      </w:r>
+    </w:p>
+    <w:p>
+      <w:pPr>
+        <w:rPr>
+          <w:lang w:val="fr-FR"/>
+        </w:rPr>
+      </w:pPr>
+    </w:p>
+    <w:p>
+      <w:pPr>
+        <w:rPr>
+          <w:lang w:val="fr-FR"/>
+        </w:rPr>
+      </w:pPr>
+    </w:p>
+    <w:p>
+      <w:pPr>
+        <w:rPr>
+          <w:lang w:val="fr-FR"/>
+        </w:rPr>
+      </w:pPr>
+    </w:p>
+    <w:p>
+      <w:pPr>
+        <w:rPr>
+          <w:lang w:val="fr-FR"/>
+        </w:rPr>
+      </w:pPr>
+    </w:p>
+    <w:p>
+      <w:pPr>
+        <w:rPr>
+          <w:lang w:val="fr-FR"/>
+        </w:rPr>
+      </w:pPr>
+    </w:p>
+    <w:p>
+      <w:pPr>
+        <w:rPr>
+          <w:lang w:val="fr-FR"/>
+        </w:rPr>
+      </w:pPr>
+    </w:p>
+    <w:p>
+      <w:pPr>
+        <w:rPr>
+          <w:lang w:val="fr-FR"/>
+        </w:rPr>
+      </w:pPr>
+    </w:p>
+    <w:p>
+      <w:pPr>
+        <w:rPr>
+          <w:lang w:val="fr-FR"/>
+        </w:rPr>
+      </w:pPr>
+    </w:p>
+    <w:p>
+      <w:pPr>
+        <w:rPr>
+          <w:lang w:val="fr-FR"/>
+        </w:rPr>
+      </w:pPr>
+    </w:p>
+    <w:p>
+      <w:pPr>
+        <w:rPr>
+          <w:lang w:val="fr-FR"/>
+        </w:rPr>
+      </w:pPr>
+    </w:p>
+    <w:p>
+      <w:pPr>
+        <w:jc w:val="center"/>
+        <w:rPr>
+          <w:lang w:val="fr-FR"/>
+        </w:rPr>
+      </w:pPr>
+    </w:p>
+    <w:p>
+      <w:pPr>
+        <w:pStyle w:val="Titre2"/>
+      </w:pPr>
+      <w:r>
+        <w:t>Points à améliorer</w:t>
+      </w:r>
     </w:p>
     <w:p/>
     <w:p/>
@@ -2229,10 +2519,12 @@
         <w:t xml:space="preserve">Tres flou sur les réels points </w:t>
       </w:r>
       <w:proofErr w:type="spellStart"/>
+      <w:proofErr w:type="gramStart"/>
       <w:r>
         <w:t>a</w:t>
       </w:r>
       <w:proofErr w:type="spellEnd"/>
+      <w:proofErr w:type="gramEnd"/>
       <w:r>
         <w:t xml:space="preserve"> améliorer</w:t>
       </w:r>
@@ -2312,7 +2604,7 @@
         <w:rPr>
           <w:noProof/>
         </w:rPr>
-        <w:t>mercredi, 1er juin 2022</w:t>
+        <w:t>vendredi, 3 juin 2022</w:t>
       </w:r>
       <w:r>
         <w:fldChar w:fldCharType="end"/>
@@ -2373,7 +2665,7 @@
                     </pic:cNvPicPr>
                   </pic:nvPicPr>
                   <pic:blipFill>
-                    <a:blip r:embed="rId11" cstate="print">
+                    <a:blip r:embed="rId12" cstate="print">
                       <a:extLst>
                         <a:ext uri="{28A0092B-C50C-407E-A947-70E740481C1C}">
                           <a14:useLocalDpi xmlns:a14="http://schemas.microsoft.com/office/drawing/2010/main" val="0"/>
@@ -2534,8 +2826,8 @@
       <w:bookmarkEnd w:id="9"/>
     </w:p>
     <w:sectPr>
-      <w:headerReference w:type="default" r:id="rId12"/>
-      <w:footerReference w:type="default" r:id="rId13"/>
+      <w:headerReference w:type="default" r:id="rId13"/>
+      <w:footerReference w:type="default" r:id="rId14"/>
       <w:type w:val="continuous"/>
       <w:pgSz w:w="11906" w:h="16838" w:code="9"/>
       <w:pgMar w:top="1440" w:right="1440" w:bottom="1440" w:left="1440" w:header="720" w:footer="720" w:gutter="0"/>
